--- a/Documentación de requisitos del proyecto (1).docx
+++ b/Documentación de requisitos del proyecto (1).docx
@@ -93,6 +93,17 @@
       <w:r>
         <w:t>: Sofía Flores García, Alberto Fernández Sánchez</w:t>
       </w:r>
+      <w:r>
+        <w:t xml:space="preserve">, Guillermo </w:t>
+      </w:r>
+      <w:proofErr w:type="spellStart"/>
+      <w:r>
+        <w:t>Cobelo</w:t>
+      </w:r>
+      <w:proofErr w:type="spellEnd"/>
+      <w:r>
+        <w:t xml:space="preserve"> García.</w:t>
+      </w:r>
     </w:p>
     <w:p>
       <w:pPr>
@@ -108,6 +119,33 @@
       <w:proofErr w:type="spellEnd"/>
       <w:r>
         <w:t xml:space="preserve">: Meryem Ezzekraoui </w:t>
+      </w:r>
+      <w:proofErr w:type="spellStart"/>
+      <w:r>
+        <w:t>Ezzekraoui</w:t>
+      </w:r>
+      <w:proofErr w:type="spellEnd"/>
+      <w:r>
+        <w:t>, Adrián Canosa Pérez</w:t>
+      </w:r>
+      <w:r>
+        <w:t xml:space="preserve">, Guillermo </w:t>
+      </w:r>
+      <w:proofErr w:type="spellStart"/>
+      <w:r>
+        <w:t>Cobelo</w:t>
+      </w:r>
+      <w:proofErr w:type="spellEnd"/>
+      <w:r>
+        <w:t xml:space="preserve"> García. </w:t>
+      </w:r>
+    </w:p>
+    <w:p>
+      <w:pPr>
+        <w:ind w:left="708"/>
+      </w:pPr>
+      <w:r>
+        <w:t xml:space="preserve">Bases de datos: Meryem Ezzekraoui </w:t>
       </w:r>
       <w:proofErr w:type="spellStart"/>
       <w:r>
@@ -127,16 +165,16 @@
         </w:rPr>
       </w:pPr>
       <w:r>
-        <w:t xml:space="preserve">Bases de datos: Meryem Ezzekraoui </w:t>
+        <w:t>Departamento de seguridad: Sofía Flores García, Meryem Ezzekraoui</w:t>
+      </w:r>
+      <w:r>
+        <w:t xml:space="preserve"> </w:t>
       </w:r>
       <w:proofErr w:type="spellStart"/>
       <w:r>
         <w:t>Ezzekraoui</w:t>
       </w:r>
       <w:proofErr w:type="spellEnd"/>
-      <w:r>
-        <w:t>, Adrián Canosa Pérez</w:t>
-      </w:r>
     </w:p>
     <w:p>
       <w:pPr>
@@ -189,7 +227,15 @@
     </w:p>
     <w:p>
       <w:r>
-        <w:t>…………………………………………………………………………………………………………………………………………………………………………………………………………………………………………………………………………………………………………………………………………………………………………………………………………………………………………………………………………………………………………………………………………………………………………………………………………</w:t>
+        <w:t xml:space="preserve">Diseñar y desarrollar soluciones software aplicando machine </w:t>
+      </w:r>
+      <w:proofErr w:type="spellStart"/>
+      <w:r>
+        <w:t>learning</w:t>
+      </w:r>
+      <w:proofErr w:type="spellEnd"/>
+      <w:r>
+        <w:t xml:space="preserve"> en industria en Gali</w:t>
       </w:r>
     </w:p>
     <w:p>
@@ -224,13 +270,181 @@
     </w:p>
     <w:p>
       <w:r>
-        <w:t>…………………………………………………………………………………………………………………………………………………………………………………………………………………………………………………………………………………………………………………………………………………………………………………………………………………………………………………………………………………………………………………………………………………………………………………………………………</w:t>
-      </w:r>
-    </w:p>
-    <w:p>
-      <w:r>
-        <w:t>…………………………………………………………………………………………………………………………………………………………………………………………………………………………………………………………………………………………………………………………………………………………………………………………………………………………………………………………………………………………………………………………………………………………………………………………………………</w:t>
-      </w:r>
+        <w:t>El proyecto debe disponer de:</w:t>
+      </w:r>
+    </w:p>
+    <w:p>
+      <w:pPr>
+        <w:pStyle w:val="Prrafodelista"/>
+        <w:numPr>
+          <w:ilvl w:val="0"/>
+          <w:numId w:val="3"/>
+        </w:numPr>
+      </w:pPr>
+      <w:r>
+        <w:t xml:space="preserve">Una base de datos </w:t>
+      </w:r>
+    </w:p>
+    <w:p>
+      <w:pPr>
+        <w:pStyle w:val="Prrafodelista"/>
+        <w:numPr>
+          <w:ilvl w:val="0"/>
+          <w:numId w:val="3"/>
+        </w:numPr>
+      </w:pPr>
+      <w:r>
+        <w:t>Una aplicación web</w:t>
+      </w:r>
+    </w:p>
+    <w:p>
+      <w:pPr>
+        <w:pStyle w:val="Prrafodelista"/>
+        <w:numPr>
+          <w:ilvl w:val="0"/>
+          <w:numId w:val="3"/>
+        </w:numPr>
+      </w:pPr>
+      <w:r>
+        <w:t>Acceso de clientes a la plataforma para la supervisión del sistema</w:t>
+      </w:r>
+    </w:p>
+    <w:p>
+      <w:pPr>
+        <w:pStyle w:val="Prrafodelista"/>
+        <w:numPr>
+          <w:ilvl w:val="0"/>
+          <w:numId w:val="3"/>
+        </w:numPr>
+      </w:pPr>
+      <w:r>
+        <w:t xml:space="preserve">Modelos de machine </w:t>
+      </w:r>
+      <w:proofErr w:type="spellStart"/>
+      <w:r>
+        <w:t>learning</w:t>
+      </w:r>
+      <w:proofErr w:type="spellEnd"/>
+    </w:p>
+    <w:p>
+      <w:pPr>
+        <w:pStyle w:val="Prrafodelista"/>
+        <w:numPr>
+          <w:ilvl w:val="0"/>
+          <w:numId w:val="3"/>
+        </w:numPr>
+      </w:pPr>
+      <w:r>
+        <w:t xml:space="preserve">Gestor de bases de datos </w:t>
+      </w:r>
+      <w:proofErr w:type="spellStart"/>
+      <w:r>
+        <w:t>big</w:t>
+      </w:r>
+      <w:proofErr w:type="spellEnd"/>
+      <w:r>
+        <w:t xml:space="preserve"> data.</w:t>
+      </w:r>
+    </w:p>
+    <w:p>
+      <w:pPr>
+        <w:rPr>
+          <w:b/>
+        </w:rPr>
+      </w:pPr>
+      <w:r>
+        <w:rPr>
+          <w:b/>
+        </w:rPr>
+        <w:t>Requisitos no funcionales, de calidad, criterios de aceptación, y reglas de la empresa</w:t>
+      </w:r>
+    </w:p>
+    <w:p>
+      <w:pPr>
+        <w:pStyle w:val="Prrafodelista"/>
+        <w:numPr>
+          <w:ilvl w:val="0"/>
+          <w:numId w:val="4"/>
+        </w:numPr>
+        <w:rPr>
+          <w:bCs/>
+        </w:rPr>
+      </w:pPr>
+      <w:r>
+        <w:rPr>
+          <w:bCs/>
+        </w:rPr>
+        <w:t xml:space="preserve">La base de datos tiene ser segura y </w:t>
+      </w:r>
+      <w:r>
+        <w:rPr>
+          <w:bCs/>
+        </w:rPr>
+        <w:t xml:space="preserve">debe tener datos </w:t>
+      </w:r>
+      <w:r>
+        <w:rPr>
+          <w:bCs/>
+        </w:rPr>
+        <w:t>redunda</w:t>
+      </w:r>
+      <w:r>
+        <w:rPr>
+          <w:bCs/>
+        </w:rPr>
+        <w:t>dos</w:t>
+      </w:r>
+    </w:p>
+    <w:p>
+      <w:pPr>
+        <w:pStyle w:val="Prrafodelista"/>
+        <w:numPr>
+          <w:ilvl w:val="0"/>
+          <w:numId w:val="4"/>
+        </w:numPr>
+        <w:rPr>
+          <w:bCs/>
+        </w:rPr>
+      </w:pPr>
+      <w:r>
+        <w:rPr>
+          <w:bCs/>
+        </w:rPr>
+        <w:t xml:space="preserve">La plataforma web tiene que estar encriptada </w:t>
+      </w:r>
+    </w:p>
+    <w:p>
+      <w:pPr>
+        <w:pStyle w:val="Prrafodelista"/>
+        <w:numPr>
+          <w:ilvl w:val="0"/>
+          <w:numId w:val="4"/>
+        </w:numPr>
+        <w:rPr>
+          <w:bCs/>
+        </w:rPr>
+      </w:pPr>
+      <w:r>
+        <w:rPr>
+          <w:bCs/>
+        </w:rPr>
+        <w:t xml:space="preserve">La comunicación entre los equipos y la plataforma tiene que estar encriptada </w:t>
+      </w:r>
+    </w:p>
+    <w:p>
+      <w:pPr>
+        <w:ind w:left="360"/>
+        <w:rPr>
+          <w:bCs/>
+        </w:rPr>
+      </w:pPr>
+    </w:p>
+    <w:p>
+      <w:pPr>
+        <w:rPr>
+          <w:b/>
+        </w:rPr>
+      </w:pPr>
     </w:p>
     <w:p>
       <w:pPr>
@@ -240,106 +454,137 @@
           <w:szCs w:val="21"/>
         </w:rPr>
       </w:pPr>
-    </w:p>
-    <w:p/>
-    <w:p/>
-    <w:p/>
-    <w:p/>
-    <w:p>
-      <w:pPr>
-        <w:rPr>
-          <w:b/>
-        </w:rPr>
-      </w:pPr>
-      <w:r>
-        <w:rPr>
-          <w:b/>
-        </w:rPr>
-        <w:t>Requisitos no funcionales, de calidad, criterios de aceptación, y reglas de la empresa</w:t>
-      </w:r>
-    </w:p>
-    <w:p>
-      <w:pPr>
+      <w:r>
         <w:rPr>
           <w:color w:val="808080"/>
           <w:sz w:val="21"/>
           <w:szCs w:val="21"/>
         </w:rPr>
-      </w:pPr>
-      <w:r>
+        <w:t>[Necesarios en la empresa para determinar la terminación y calidad del proyecto o producto]</w:t>
+      </w:r>
+    </w:p>
+    <w:p>
+      <w:r>
+        <w:t>Gestión correcta de los usuarios y de la base de datos</w:t>
+      </w:r>
+    </w:p>
+    <w:p>
+      <w:r>
+        <w:t>Las comunicaciones con los equipos remotos son correctas</w:t>
+      </w:r>
+    </w:p>
+    <w:p>
+      <w:r>
+        <w:t>Las gráficas y las tablas están correctas</w:t>
+      </w:r>
+    </w:p>
+    <w:p>
+      <w:r>
+        <w:t>La mejora en la eficiencia energética en los equipos alcanza un 5%</w:t>
+      </w:r>
+    </w:p>
+    <w:p>
+      <w:pPr>
+        <w:rPr>
+          <w:b/>
+        </w:rPr>
+      </w:pPr>
+      <w:r>
+        <w:rPr>
+          <w:b/>
+        </w:rPr>
+        <w:t xml:space="preserve"> Impactos sobre otras entidades </w:t>
+      </w:r>
+    </w:p>
+    <w:p>
+      <w:pPr>
         <w:rPr>
           <w:color w:val="808080"/>
           <w:sz w:val="21"/>
           <w:szCs w:val="21"/>
         </w:rPr>
-        <w:t>[Necesarios en la empresa para determinar la terminación y calidad del proyecto o producto]</w:t>
-      </w:r>
-    </w:p>
-    <w:p>
-      <w:r>
-        <w:t>…………………………………………………………………………………………………………………………………………………………………………………………………………………………………………………………………………………………………………………………………………………………………………………………………………………………………………………………………………………………………………………………………………………………………………………………………………………………………………………………………………………………………………………………………………………………………………………………………………………………………………………………………………………………………………………………………………………………………………………………………………………………………………………………………………………………………………………………………………………………………………………………………………………………………………………………………………………………………………………………………………………………………………………………………………………………………………………………………………………………………………………………………………………………………………………………………………………………………………………………………………………………………………………………………………………………………………………………………………………………………………………………………………………………………………………………………………………………………………………………………………………………………………………………………………………………………………………………………………………………………………………………………………………………………………………………………………………………………………………………………………………………………………………………………………………………………………</w:t>
-      </w:r>
-    </w:p>
-    <w:p/>
-    <w:p>
-      <w:pPr>
-        <w:rPr>
-          <w:b/>
-        </w:rPr>
-      </w:pPr>
-      <w:r>
-        <w:rPr>
-          <w:b/>
-        </w:rPr>
-        <w:t xml:space="preserve"> Impactos sobre otras entidades </w:t>
-      </w:r>
-    </w:p>
-    <w:p>
-      <w:pPr>
+      </w:pPr>
+      <w:r>
         <w:rPr>
           <w:color w:val="808080"/>
           <w:sz w:val="21"/>
           <w:szCs w:val="21"/>
         </w:rPr>
-      </w:pPr>
-      <w:r>
+        <w:t>[Identificación de interacciones, colaboración, etc. con otros grupos de trabajo]</w:t>
+      </w:r>
+    </w:p>
+    <w:p>
+      <w:pPr>
         <w:rPr>
           <w:color w:val="808080"/>
           <w:sz w:val="21"/>
           <w:szCs w:val="21"/>
         </w:rPr>
-        <w:t>[Identificación de interacciones, colaboración, etc. con otros grupos de trabajo]</w:t>
-      </w:r>
-    </w:p>
-    <w:p>
-      <w:r>
-        <w:t>…………………………………………………………………………………………………………………………………………………………………………………………………………………………………………………………………………………………………………………………………………………………………………………………………………………………………………………………………………………………………………………………………………………………………………………………………………………………………………………………………………………………………………………………………………………………………………………………………………………………………………………………………………………………………………………………………………………………………………………………………………………………………………………………………………………………………………………………………………………………………………………………………………………………………………………………………………………………………………………………………………………………………………………………………………………………………………………………………………………………………………………………</w:t>
-      </w:r>
-    </w:p>
-    <w:p>
-      <w:pPr>
+      </w:pPr>
+      <w:r>
         <w:rPr>
           <w:color w:val="808080"/>
           <w:sz w:val="21"/>
           <w:szCs w:val="21"/>
         </w:rPr>
-      </w:pPr>
-    </w:p>
-    <w:p>
-      <w:pPr>
+        <w:t xml:space="preserve">(Recursos que vayamos a necesitar a mayores, por </w:t>
+      </w:r>
+      <w:proofErr w:type="gramStart"/>
+      <w:r>
         <w:rPr>
           <w:color w:val="808080"/>
           <w:sz w:val="21"/>
           <w:szCs w:val="21"/>
         </w:rPr>
-      </w:pPr>
+        <w:t>ejemplo</w:t>
+      </w:r>
+      <w:proofErr w:type="gramEnd"/>
       <w:r>
         <w:rPr>
           <w:color w:val="808080"/>
           <w:sz w:val="21"/>
           <w:szCs w:val="21"/>
         </w:rPr>
+        <w:t xml:space="preserve"> desarrolladores o analistas de empresas externas)</w:t>
+      </w:r>
+    </w:p>
+    <w:p>
+      <w:pPr>
+        <w:rPr>
+          <w:color w:val="808080"/>
+          <w:sz w:val="21"/>
+          <w:szCs w:val="21"/>
+        </w:rPr>
+      </w:pPr>
+      <w:r>
+        <w:rPr>
+          <w:color w:val="808080"/>
+          <w:sz w:val="21"/>
+          <w:szCs w:val="21"/>
+        </w:rPr>
+        <w:t xml:space="preserve">Necesitaremos una empresa de ingeniería electrónica que se encargue de la instalación de los equipos </w:t>
+      </w:r>
+    </w:p>
+    <w:p>
+      <w:pPr>
+        <w:rPr>
+          <w:color w:val="808080"/>
+          <w:sz w:val="21"/>
+          <w:szCs w:val="21"/>
+        </w:rPr>
+      </w:pPr>
+      <w:r>
+        <w:rPr>
+          <w:color w:val="808080"/>
+          <w:sz w:val="21"/>
+          <w:szCs w:val="21"/>
+        </w:rPr>
         <w:t>[Otras entidades que se consideren de interés: instituciones, formación, consultoría…]</w:t>
+      </w:r>
+    </w:p>
+    <w:p>
+      <w:r>
+        <w:t xml:space="preserve">Es posible colaborar con empresas de bombas de agua, con el ministerio de medio ambiente y con empresas de gestión de agua. </w:t>
       </w:r>
     </w:p>
     <w:p>
@@ -484,6 +729,95 @@
     </w:lvl>
   </w:abstractNum>
   <w:abstractNum w:abstractNumId="1" w15:restartNumberingAfterBreak="0">
+    <w:nsid w:val="0E421ACE"/>
+    <w:multiLevelType w:val="hybridMultilevel"/>
+    <w:tmpl w:val="6A104CA6"/>
+    <w:lvl w:ilvl="0" w:tplc="B3D0A918">
+      <w:start w:val="1"/>
+      <w:numFmt w:val="decimal"/>
+      <w:lvlText w:val="%1-"/>
+      <w:lvlJc w:val="left"/>
+      <w:pPr>
+        <w:ind w:left="720" w:hanging="360"/>
+      </w:pPr>
+      <w:rPr>
+        <w:rFonts w:hint="default"/>
+      </w:rPr>
+    </w:lvl>
+    <w:lvl w:ilvl="1" w:tplc="0C0A0019">
+      <w:start w:val="1"/>
+      <w:numFmt w:val="lowerLetter"/>
+      <w:lvlText w:val="%2."/>
+      <w:lvlJc w:val="left"/>
+      <w:pPr>
+        <w:ind w:left="1440" w:hanging="360"/>
+      </w:pPr>
+    </w:lvl>
+    <w:lvl w:ilvl="2" w:tplc="0C0A001B" w:tentative="1">
+      <w:start w:val="1"/>
+      <w:numFmt w:val="lowerRoman"/>
+      <w:lvlText w:val="%3."/>
+      <w:lvlJc w:val="right"/>
+      <w:pPr>
+        <w:ind w:left="2160" w:hanging="180"/>
+      </w:pPr>
+    </w:lvl>
+    <w:lvl w:ilvl="3" w:tplc="0C0A000F" w:tentative="1">
+      <w:start w:val="1"/>
+      <w:numFmt w:val="decimal"/>
+      <w:lvlText w:val="%4."/>
+      <w:lvlJc w:val="left"/>
+      <w:pPr>
+        <w:ind w:left="2880" w:hanging="360"/>
+      </w:pPr>
+    </w:lvl>
+    <w:lvl w:ilvl="4" w:tplc="0C0A0019" w:tentative="1">
+      <w:start w:val="1"/>
+      <w:numFmt w:val="lowerLetter"/>
+      <w:lvlText w:val="%5."/>
+      <w:lvlJc w:val="left"/>
+      <w:pPr>
+        <w:ind w:left="3600" w:hanging="360"/>
+      </w:pPr>
+    </w:lvl>
+    <w:lvl w:ilvl="5" w:tplc="0C0A001B" w:tentative="1">
+      <w:start w:val="1"/>
+      <w:numFmt w:val="lowerRoman"/>
+      <w:lvlText w:val="%6."/>
+      <w:lvlJc w:val="right"/>
+      <w:pPr>
+        <w:ind w:left="4320" w:hanging="180"/>
+      </w:pPr>
+    </w:lvl>
+    <w:lvl w:ilvl="6" w:tplc="0C0A000F" w:tentative="1">
+      <w:start w:val="1"/>
+      <w:numFmt w:val="decimal"/>
+      <w:lvlText w:val="%7."/>
+      <w:lvlJc w:val="left"/>
+      <w:pPr>
+        <w:ind w:left="5040" w:hanging="360"/>
+      </w:pPr>
+    </w:lvl>
+    <w:lvl w:ilvl="7" w:tplc="0C0A0019" w:tentative="1">
+      <w:start w:val="1"/>
+      <w:numFmt w:val="lowerLetter"/>
+      <w:lvlText w:val="%8."/>
+      <w:lvlJc w:val="left"/>
+      <w:pPr>
+        <w:ind w:left="5760" w:hanging="360"/>
+      </w:pPr>
+    </w:lvl>
+    <w:lvl w:ilvl="8" w:tplc="0C0A001B" w:tentative="1">
+      <w:start w:val="1"/>
+      <w:numFmt w:val="lowerRoman"/>
+      <w:lvlText w:val="%9."/>
+      <w:lvlJc w:val="right"/>
+      <w:pPr>
+        <w:ind w:left="6480" w:hanging="180"/>
+      </w:pPr>
+    </w:lvl>
+  </w:abstractNum>
+  <w:abstractNum w:abstractNumId="2" w15:restartNumberingAfterBreak="0">
     <w:nsid w:val="483D0FAD"/>
     <w:multiLevelType w:val="multilevel"/>
     <w:tmpl w:val="207A4058"/>
@@ -596,11 +930,106 @@
       </w:rPr>
     </w:lvl>
   </w:abstractNum>
+  <w:abstractNum w:abstractNumId="3" w15:restartNumberingAfterBreak="0">
+    <w:nsid w:val="65D84EAD"/>
+    <w:multiLevelType w:val="hybridMultilevel"/>
+    <w:tmpl w:val="E0D882D6"/>
+    <w:lvl w:ilvl="0" w:tplc="0C0A000F">
+      <w:start w:val="1"/>
+      <w:numFmt w:val="decimal"/>
+      <w:lvlText w:val="%1."/>
+      <w:lvlJc w:val="left"/>
+      <w:pPr>
+        <w:ind w:left="720" w:hanging="360"/>
+      </w:pPr>
+      <w:rPr>
+        <w:rFonts w:hint="default"/>
+      </w:rPr>
+    </w:lvl>
+    <w:lvl w:ilvl="1" w:tplc="0C0A0019" w:tentative="1">
+      <w:start w:val="1"/>
+      <w:numFmt w:val="lowerLetter"/>
+      <w:lvlText w:val="%2."/>
+      <w:lvlJc w:val="left"/>
+      <w:pPr>
+        <w:ind w:left="1440" w:hanging="360"/>
+      </w:pPr>
+    </w:lvl>
+    <w:lvl w:ilvl="2" w:tplc="0C0A001B" w:tentative="1">
+      <w:start w:val="1"/>
+      <w:numFmt w:val="lowerRoman"/>
+      <w:lvlText w:val="%3."/>
+      <w:lvlJc w:val="right"/>
+      <w:pPr>
+        <w:ind w:left="2160" w:hanging="180"/>
+      </w:pPr>
+    </w:lvl>
+    <w:lvl w:ilvl="3" w:tplc="0C0A000F" w:tentative="1">
+      <w:start w:val="1"/>
+      <w:numFmt w:val="decimal"/>
+      <w:lvlText w:val="%4."/>
+      <w:lvlJc w:val="left"/>
+      <w:pPr>
+        <w:ind w:left="2880" w:hanging="360"/>
+      </w:pPr>
+    </w:lvl>
+    <w:lvl w:ilvl="4" w:tplc="0C0A0019" w:tentative="1">
+      <w:start w:val="1"/>
+      <w:numFmt w:val="lowerLetter"/>
+      <w:lvlText w:val="%5."/>
+      <w:lvlJc w:val="left"/>
+      <w:pPr>
+        <w:ind w:left="3600" w:hanging="360"/>
+      </w:pPr>
+    </w:lvl>
+    <w:lvl w:ilvl="5" w:tplc="0C0A001B" w:tentative="1">
+      <w:start w:val="1"/>
+      <w:numFmt w:val="lowerRoman"/>
+      <w:lvlText w:val="%6."/>
+      <w:lvlJc w:val="right"/>
+      <w:pPr>
+        <w:ind w:left="4320" w:hanging="180"/>
+      </w:pPr>
+    </w:lvl>
+    <w:lvl w:ilvl="6" w:tplc="0C0A000F" w:tentative="1">
+      <w:start w:val="1"/>
+      <w:numFmt w:val="decimal"/>
+      <w:lvlText w:val="%7."/>
+      <w:lvlJc w:val="left"/>
+      <w:pPr>
+        <w:ind w:left="5040" w:hanging="360"/>
+      </w:pPr>
+    </w:lvl>
+    <w:lvl w:ilvl="7" w:tplc="0C0A0019" w:tentative="1">
+      <w:start w:val="1"/>
+      <w:numFmt w:val="lowerLetter"/>
+      <w:lvlText w:val="%8."/>
+      <w:lvlJc w:val="left"/>
+      <w:pPr>
+        <w:ind w:left="5760" w:hanging="360"/>
+      </w:pPr>
+    </w:lvl>
+    <w:lvl w:ilvl="8" w:tplc="0C0A001B" w:tentative="1">
+      <w:start w:val="1"/>
+      <w:numFmt w:val="lowerRoman"/>
+      <w:lvlText w:val="%9."/>
+      <w:lvlJc w:val="right"/>
+      <w:pPr>
+        <w:ind w:left="6480" w:hanging="180"/>
+      </w:pPr>
+    </w:lvl>
+  </w:abstractNum>
   <w:num w:numId="1" w16cid:durableId="672224939">
-    <w:abstractNumId w:val="1"/>
+    <w:abstractNumId w:val="2"/>
   </w:num>
   <w:num w:numId="2" w16cid:durableId="2091658333">
     <w:abstractNumId w:val="0"/>
+  </w:num>
+  <w:num w:numId="3" w16cid:durableId="2043433464">
+    <w:abstractNumId w:val="3"/>
+  </w:num>
+  <w:num w:numId="4" w16cid:durableId="572542819">
+    <w:abstractNumId w:val="1"/>
   </w:num>
 </w:numbering>
 </file>
@@ -1003,6 +1432,7 @@
   <w:style w:type="paragraph" w:default="1" w:styleId="Normal">
     <w:name w:val="Normal"/>
     <w:qFormat/>
+    <w:rsid w:val="00730DC2"/>
   </w:style>
   <w:style w:type="paragraph" w:styleId="Ttulo1">
     <w:name w:val="heading 1"/>

--- a/Documentación de requisitos del proyecto (1).docx
+++ b/Documentación de requisitos del proyecto (1).docx
@@ -118,14 +118,30 @@
       </w:r>
       <w:proofErr w:type="spellEnd"/>
       <w:r>
-        <w:t xml:space="preserve">: Meryem Ezzekraoui </w:t>
+        <w:t xml:space="preserve">: </w:t>
       </w:r>
       <w:proofErr w:type="spellStart"/>
       <w:r>
+        <w:t>Meryem</w:t>
+      </w:r>
+      <w:proofErr w:type="spellEnd"/>
+      <w:r>
+        <w:t xml:space="preserve"> </w:t>
+      </w:r>
+      <w:proofErr w:type="spellStart"/>
+      <w:r>
         <w:t>Ezzekraoui</w:t>
       </w:r>
       <w:proofErr w:type="spellEnd"/>
       <w:r>
+        <w:t xml:space="preserve"> </w:t>
+      </w:r>
+      <w:proofErr w:type="spellStart"/>
+      <w:r>
+        <w:t>Ezzekraoui</w:t>
+      </w:r>
+      <w:proofErr w:type="spellEnd"/>
+      <w:r>
         <w:t>, Adrián Canosa Pérez</w:t>
       </w:r>
       <w:r>
@@ -145,7 +161,23 @@
         <w:ind w:left="708"/>
       </w:pPr>
       <w:r>
-        <w:t xml:space="preserve">Bases de datos: Meryem Ezzekraoui </w:t>
+        <w:t xml:space="preserve">Bases de datos: </w:t>
+      </w:r>
+      <w:proofErr w:type="spellStart"/>
+      <w:r>
+        <w:t>Meryem</w:t>
+      </w:r>
+      <w:proofErr w:type="spellEnd"/>
+      <w:r>
+        <w:t xml:space="preserve"> </w:t>
+      </w:r>
+      <w:proofErr w:type="spellStart"/>
+      <w:r>
+        <w:t>Ezzekraoui</w:t>
+      </w:r>
+      <w:proofErr w:type="spellEnd"/>
+      <w:r>
+        <w:t xml:space="preserve"> </w:t>
       </w:r>
       <w:proofErr w:type="spellStart"/>
       <w:r>
@@ -165,8 +197,21 @@
         </w:rPr>
       </w:pPr>
       <w:r>
-        <w:t>Departamento de seguridad: Sofía Flores García, Meryem Ezzekraoui</w:t>
-      </w:r>
+        <w:t xml:space="preserve">Departamento de seguridad: Sofía Flores García, </w:t>
+      </w:r>
+      <w:proofErr w:type="spellStart"/>
+      <w:r>
+        <w:t>Meryem</w:t>
+      </w:r>
+      <w:proofErr w:type="spellEnd"/>
+      <w:r>
+        <w:t xml:space="preserve"> </w:t>
+      </w:r>
+      <w:proofErr w:type="spellStart"/>
+      <w:r>
+        <w:t>Ezzekraoui</w:t>
+      </w:r>
+      <w:proofErr w:type="spellEnd"/>
       <w:r>
         <w:t xml:space="preserve"> </w:t>
       </w:r>
@@ -504,61 +549,53 @@
           <w:szCs w:val="21"/>
         </w:rPr>
       </w:pPr>
-      <w:r>
+    </w:p>
+    <w:p>
+      <w:pPr>
         <w:rPr>
           <w:color w:val="808080"/>
           <w:sz w:val="21"/>
           <w:szCs w:val="21"/>
         </w:rPr>
-        <w:t>[Identificación de interacciones, colaboración, etc. con otros grupos de trabajo]</w:t>
-      </w:r>
-    </w:p>
-    <w:p>
-      <w:pPr>
+      </w:pPr>
+      <w:r>
         <w:rPr>
           <w:color w:val="808080"/>
           <w:sz w:val="21"/>
           <w:szCs w:val="21"/>
         </w:rPr>
-      </w:pPr>
+        <w:t xml:space="preserve">(Recursos que vayamos a necesitar a mayores, por </w:t>
+      </w:r>
+      <w:proofErr w:type="gramStart"/>
       <w:r>
         <w:rPr>
           <w:color w:val="808080"/>
           <w:sz w:val="21"/>
           <w:szCs w:val="21"/>
         </w:rPr>
-        <w:t xml:space="preserve">(Recursos que vayamos a necesitar a mayores, por </w:t>
-      </w:r>
-      <w:proofErr w:type="gramStart"/>
+        <w:t>ejemplo</w:t>
+      </w:r>
+      <w:proofErr w:type="gramEnd"/>
       <w:r>
         <w:rPr>
           <w:color w:val="808080"/>
           <w:sz w:val="21"/>
           <w:szCs w:val="21"/>
         </w:rPr>
-        <w:t>ejemplo</w:t>
-      </w:r>
-      <w:proofErr w:type="gramEnd"/>
-      <w:r>
-        <w:rPr>
-          <w:color w:val="808080"/>
+        <w:t xml:space="preserve"> desarrolladores o analistas de empresas externas)</w:t>
+      </w:r>
+    </w:p>
+    <w:p>
+      <w:pPr>
+        <w:rPr>
+          <w:color w:val="000000" w:themeColor="text1"/>
           <w:sz w:val="21"/>
           <w:szCs w:val="21"/>
         </w:rPr>
-        <w:t xml:space="preserve"> desarrolladores o analistas de empresas externas)</w:t>
-      </w:r>
-    </w:p>
-    <w:p>
-      <w:pPr>
-        <w:rPr>
-          <w:color w:val="808080"/>
-          <w:sz w:val="21"/>
-          <w:szCs w:val="21"/>
-        </w:rPr>
-      </w:pPr>
-      <w:r>
-        <w:rPr>
-          <w:color w:val="808080"/>
+      </w:pPr>
+      <w:r>
+        <w:rPr>
+          <w:color w:val="000000" w:themeColor="text1"/>
           <w:sz w:val="21"/>
           <w:szCs w:val="21"/>
         </w:rPr>
